--- a/Planejando/2-gestao_de_escopo/MGP_SISP_ADPTDO_Plano de Gerenciamento dos Requisitos.docx
+++ b/Planejando/2-gestao_de_escopo/MGP_SISP_ADPTDO_Plano de Gerenciamento dos Requisitos.docx
@@ -4,6 +4,7 @@
   <w:body>
     <w:p/>
     <w:sectPr>
+      <w:headerReference w:type="default" r:id="rId6"/>
       <w:pgSz w:w="11906" w:h="16838"/>
       <w:pgMar w:top="1417" w:right="1701" w:bottom="1417" w:left="1701" w:header="708" w:footer="708" w:gutter="0"/>
       <w:cols w:space="708"/>
@@ -11,6 +12,626 @@
     </w:sectPr>
   </w:body>
 </w:document>
+</file>
+
+<file path=word/endnotes.xml><?xml version="1.0" encoding="utf-8"?>
+<w:endnotes xmlns:ve="http://schemas.openxmlformats.org/markup-compatibility/2006" xmlns:o="urn:schemas-microsoft-com:office:office" xmlns:r="http://schemas.openxmlformats.org/officeDocument/2006/relationships" xmlns:m="http://schemas.openxmlformats.org/officeDocument/2006/math" xmlns:v="urn:schemas-microsoft-com:vml" xmlns:wp="http://schemas.openxmlformats.org/drawingml/2006/wordprocessingDrawing" xmlns:w10="urn:schemas-microsoft-com:office:word" xmlns:w="http://schemas.openxmlformats.org/wordprocessingml/2006/main" xmlns:wne="http://schemas.microsoft.com/office/word/2006/wordml">
+  <w:endnote w:type="separator" w:id="-1">
+    <w:p>
+      <w:pPr>
+        <w:spacing w:after="0" w:line="240" w:lineRule="auto"/>
+      </w:pPr>
+      <w:r>
+        <w:separator/>
+      </w:r>
+    </w:p>
+  </w:endnote>
+  <w:endnote w:type="continuationSeparator" w:id="0">
+    <w:p>
+      <w:pPr>
+        <w:spacing w:after="0" w:line="240" w:lineRule="auto"/>
+      </w:pPr>
+      <w:r>
+        <w:continuationSeparator/>
+      </w:r>
+    </w:p>
+  </w:endnote>
+</w:endnotes>
+</file>
+
+<file path=word/footnotes.xml><?xml version="1.0" encoding="utf-8"?>
+<w:footnotes xmlns:ve="http://schemas.openxmlformats.org/markup-compatibility/2006" xmlns:o="urn:schemas-microsoft-com:office:office" xmlns:r="http://schemas.openxmlformats.org/officeDocument/2006/relationships" xmlns:m="http://schemas.openxmlformats.org/officeDocument/2006/math" xmlns:v="urn:schemas-microsoft-com:vml" xmlns:wp="http://schemas.openxmlformats.org/drawingml/2006/wordprocessingDrawing" xmlns:w10="urn:schemas-microsoft-com:office:word" xmlns:w="http://schemas.openxmlformats.org/wordprocessingml/2006/main" xmlns:wne="http://schemas.microsoft.com/office/word/2006/wordml">
+  <w:footnote w:type="separator" w:id="-1">
+    <w:p>
+      <w:pPr>
+        <w:spacing w:after="0" w:line="240" w:lineRule="auto"/>
+      </w:pPr>
+      <w:r>
+        <w:separator/>
+      </w:r>
+    </w:p>
+  </w:footnote>
+  <w:footnote w:type="continuationSeparator" w:id="0">
+    <w:p>
+      <w:pPr>
+        <w:spacing w:after="0" w:line="240" w:lineRule="auto"/>
+      </w:pPr>
+      <w:r>
+        <w:continuationSeparator/>
+      </w:r>
+    </w:p>
+  </w:footnote>
+</w:footnotes>
+</file>
+
+<file path=word/header1.xml><?xml version="1.0" encoding="utf-8"?>
+<w:hdr xmlns:ve="http://schemas.openxmlformats.org/markup-compatibility/2006" xmlns:o="urn:schemas-microsoft-com:office:office" xmlns:r="http://schemas.openxmlformats.org/officeDocument/2006/relationships" xmlns:m="http://schemas.openxmlformats.org/officeDocument/2006/math" xmlns:v="urn:schemas-microsoft-com:vml" xmlns:wp="http://schemas.openxmlformats.org/drawingml/2006/wordprocessingDrawing" xmlns:w10="urn:schemas-microsoft-com:office:word" xmlns:w="http://schemas.openxmlformats.org/wordprocessingml/2006/main" xmlns:wne="http://schemas.microsoft.com/office/word/2006/wordml">
+  <w:tbl>
+    <w:tblPr>
+      <w:tblW w:w="9635" w:type="dxa"/>
+      <w:tblInd w:w="45" w:type="dxa"/>
+      <w:tblLayout w:type="fixed"/>
+      <w:tblCellMar>
+        <w:left w:w="10" w:type="dxa"/>
+        <w:right w:w="10" w:type="dxa"/>
+      </w:tblCellMar>
+      <w:tblLook w:val="0000"/>
+    </w:tblPr>
+    <w:tblGrid>
+      <w:gridCol w:w="953"/>
+      <w:gridCol w:w="412"/>
+      <w:gridCol w:w="954"/>
+      <w:gridCol w:w="1776"/>
+      <w:gridCol w:w="4152"/>
+      <w:gridCol w:w="1388"/>
+    </w:tblGrid>
+    <w:tr>
+      <w:trPr>
+        <w:trHeight w:val="279"/>
+      </w:trPr>
+      <w:tc>
+        <w:tcPr>
+          <w:tcW w:w="953" w:type="dxa"/>
+          <w:tcBorders>
+            <w:top w:val="single" w:sz="2" w:space="0" w:color="000000"/>
+            <w:left w:val="single" w:sz="2" w:space="0" w:color="000000"/>
+            <w:bottom w:val="single" w:sz="2" w:space="0" w:color="000000"/>
+          </w:tcBorders>
+          <w:shd w:val="clear" w:color="auto" w:fill="auto"/>
+          <w:tcMar>
+            <w:top w:w="55" w:type="dxa"/>
+            <w:left w:w="55" w:type="dxa"/>
+            <w:bottom w:w="55" w:type="dxa"/>
+            <w:right w:w="55" w:type="dxa"/>
+          </w:tcMar>
+          <w:vAlign w:val="center"/>
+        </w:tcPr>
+        <w:p>
+          <w:pPr>
+            <w:pStyle w:val="Standard"/>
+            <w:ind w:left="27"/>
+            <w:jc w:val="center"/>
+          </w:pPr>
+          <w:r>
+            <w:rPr>
+              <w:noProof/>
+            </w:rPr>
+            <w:pict>
+              <v:shapetype id="_x0000_t136" coordsize="21600,21600" o:spt="136" adj="10800" path="m@7,l@8,m@5,21600l@6,21600e">
+                <v:formulas>
+                  <v:f eqn="sum #0 0 10800"/>
+                  <v:f eqn="prod #0 2 1"/>
+                  <v:f eqn="sum 21600 0 @1"/>
+                  <v:f eqn="sum 0 0 @2"/>
+                  <v:f eqn="sum 21600 0 @3"/>
+                  <v:f eqn="if @0 @3 0"/>
+                  <v:f eqn="if @0 21600 @1"/>
+                  <v:f eqn="if @0 0 @2"/>
+                  <v:f eqn="if @0 @4 21600"/>
+                  <v:f eqn="mid @5 @6"/>
+                  <v:f eqn="mid @8 @5"/>
+                  <v:f eqn="mid @7 @8"/>
+                  <v:f eqn="mid @6 @7"/>
+                  <v:f eqn="sum @6 0 @5"/>
+                </v:formulas>
+                <v:path textpathok="t" o:connecttype="custom" o:connectlocs="@9,0;@10,10800;@11,21600;@12,10800" o:connectangles="270,180,90,0"/>
+                <v:textpath on="t" fitshape="t"/>
+                <v:handles>
+                  <v:h position="#0,bottomRight" xrange="6629,14971"/>
+                </v:handles>
+                <o:lock v:ext="edit" text="t" shapetype="t"/>
+              </v:shapetype>
+              <v:shape id="PowerPlusWaterMarkObject44778716" o:spid="_x0000_s4097" type="#_x0000_t136" style="position:absolute;left:0;text-align:left;margin-left:0;margin-top:0;width:541.35pt;height:58pt;rotation:315;z-index:-251656192;mso-position-horizontal:center;mso-position-horizontal-relative:margin;mso-position-vertical:center;mso-position-vertical-relative:margin" o:allowincell="f" fillcolor="silver" stroked="f">
+                <v:fill opacity=".5"/>
+                <v:textpath style="font-family:&quot;Calibri&quot;;font-size:1pt" string="Preliminar (a ser votada e revisada)"/>
+                <w10:wrap anchorx="margin" anchory="margin"/>
+              </v:shape>
+            </w:pict>
+          </w:r>
+          <w:r>
+            <w:rPr>
+              <w:rFonts w:ascii="Tahoma" w:hAnsi="Tahoma"/>
+              <w:bCs/>
+              <w:i/>
+              <w:iCs/>
+              <w:noProof/>
+              <w:color w:val="0000FF"/>
+              <w:sz w:val="16"/>
+              <w:szCs w:val="16"/>
+              <w:lang w:eastAsia="pt-BR" w:bidi="ar-SA"/>
+            </w:rPr>
+            <w:drawing>
+              <wp:inline distT="0" distB="0" distL="0" distR="0">
+                <wp:extent cx="492934" cy="526794"/>
+                <wp:effectExtent l="0" t="0" r="0" b="0"/>
+                <wp:docPr id="1" name="Imagem 1" descr="C:\Users\lorena\Pictures\ifpi_logo.png"/>
+                <wp:cNvGraphicFramePr/>
+                <a:graphic xmlns:a="http://schemas.openxmlformats.org/drawingml/2006/main">
+                  <a:graphicData uri="http://schemas.openxmlformats.org/drawingml/2006/picture">
+                    <pic:pic xmlns:pic="http://schemas.openxmlformats.org/drawingml/2006/picture">
+                      <pic:nvPicPr>
+                        <pic:cNvPr id="0" name=""/>
+                        <pic:cNvPicPr/>
+                      </pic:nvPicPr>
+                      <pic:blipFill>
+                        <a:blip r:embed="rId1"/>
+                        <a:srcRect/>
+                        <a:stretch>
+                          <a:fillRect/>
+                        </a:stretch>
+                      </pic:blipFill>
+                      <pic:spPr>
+                        <a:xfrm>
+                          <a:off x="0" y="0"/>
+                          <a:ext cx="492934" cy="526794"/>
+                        </a:xfrm>
+                        <a:prstGeom prst="rect">
+                          <a:avLst/>
+                        </a:prstGeom>
+                        <a:noFill/>
+                        <a:ln>
+                          <a:noFill/>
+                          <a:prstDash/>
+                        </a:ln>
+                      </pic:spPr>
+                    </pic:pic>
+                  </a:graphicData>
+                </a:graphic>
+              </wp:inline>
+            </w:drawing>
+          </w:r>
+        </w:p>
+      </w:tc>
+      <w:tc>
+        <w:tcPr>
+          <w:tcW w:w="7294" w:type="dxa"/>
+          <w:gridSpan w:val="4"/>
+          <w:tcBorders>
+            <w:top w:val="single" w:sz="2" w:space="0" w:color="000000"/>
+            <w:left w:val="single" w:sz="2" w:space="0" w:color="000000"/>
+            <w:bottom w:val="single" w:sz="2" w:space="0" w:color="000000"/>
+          </w:tcBorders>
+          <w:shd w:val="clear" w:color="auto" w:fill="auto"/>
+          <w:tcMar>
+            <w:top w:w="55" w:type="dxa"/>
+            <w:left w:w="55" w:type="dxa"/>
+            <w:bottom w:w="55" w:type="dxa"/>
+            <w:right w:w="55" w:type="dxa"/>
+          </w:tcMar>
+        </w:tcPr>
+        <w:p>
+          <w:pPr>
+            <w:pStyle w:val="Standard"/>
+            <w:ind w:left="-20" w:right="3"/>
+            <w:jc w:val="both"/>
+            <w:rPr>
+              <w:rFonts w:ascii="Tahoma" w:hAnsi="Tahoma"/>
+              <w:b/>
+              <w:iCs/>
+              <w:color w:val="0000FF"/>
+              <w:sz w:val="20"/>
+              <w:szCs w:val="20"/>
+            </w:rPr>
+          </w:pPr>
+          <w:r>
+            <w:rPr>
+              <w:rFonts w:ascii="Tahoma" w:hAnsi="Tahoma"/>
+              <w:b/>
+              <w:iCs/>
+              <w:color w:val="0000FF"/>
+              <w:sz w:val="20"/>
+              <w:szCs w:val="20"/>
+            </w:rPr>
+            <w:t>MINISTERIO DA EDUCAÇÃO</w:t>
+          </w:r>
+        </w:p>
+        <w:p>
+          <w:pPr>
+            <w:pStyle w:val="Standard"/>
+            <w:ind w:left="-20" w:right="3"/>
+            <w:jc w:val="both"/>
+            <w:rPr>
+              <w:rFonts w:ascii="Tahoma" w:hAnsi="Tahoma"/>
+              <w:b/>
+              <w:iCs/>
+              <w:color w:val="0000FF"/>
+              <w:sz w:val="20"/>
+              <w:szCs w:val="20"/>
+            </w:rPr>
+          </w:pPr>
+          <w:r>
+            <w:rPr>
+              <w:rFonts w:ascii="Tahoma" w:hAnsi="Tahoma"/>
+              <w:b/>
+              <w:iCs/>
+              <w:color w:val="0000FF"/>
+              <w:sz w:val="20"/>
+              <w:szCs w:val="20"/>
+            </w:rPr>
+            <w:t>COORDENAÇÃO DE TECNOLOGIA DA INFORMAÇÃO/DIRETORIA GERAL/CAMPUS-URUÇUÍ/IFPI.</w:t>
+          </w:r>
+        </w:p>
+        <w:p>
+          <w:pPr>
+            <w:pStyle w:val="Standard"/>
+            <w:ind w:left="-20" w:right="3"/>
+            <w:jc w:val="both"/>
+            <w:rPr>
+              <w:rFonts w:ascii="Tahoma" w:hAnsi="Tahoma"/>
+              <w:i/>
+              <w:iCs/>
+              <w:color w:val="0000FF"/>
+              <w:sz w:val="20"/>
+              <w:szCs w:val="20"/>
+            </w:rPr>
+          </w:pPr>
+        </w:p>
+      </w:tc>
+      <w:tc>
+        <w:tcPr>
+          <w:tcW w:w="1388" w:type="dxa"/>
+          <w:tcBorders>
+            <w:top w:val="single" w:sz="2" w:space="0" w:color="000000"/>
+            <w:left w:val="single" w:sz="2" w:space="0" w:color="000000"/>
+            <w:bottom w:val="single" w:sz="2" w:space="0" w:color="000000"/>
+            <w:right w:val="single" w:sz="2" w:space="0" w:color="000000"/>
+          </w:tcBorders>
+          <w:shd w:val="clear" w:color="auto" w:fill="auto"/>
+          <w:tcMar>
+            <w:top w:w="55" w:type="dxa"/>
+            <w:left w:w="55" w:type="dxa"/>
+            <w:bottom w:w="55" w:type="dxa"/>
+            <w:right w:w="55" w:type="dxa"/>
+          </w:tcMar>
+          <w:vAlign w:val="center"/>
+        </w:tcPr>
+        <w:p>
+          <w:pPr>
+            <w:pStyle w:val="TableContents"/>
+            <w:jc w:val="center"/>
+          </w:pPr>
+          <w:r>
+            <w:rPr>
+              <w:rFonts w:ascii="Tahoma" w:hAnsi="Tahoma"/>
+              <w:noProof/>
+              <w:lang w:eastAsia="pt-BR" w:bidi="ar-SA"/>
+            </w:rPr>
+            <w:drawing>
+              <wp:inline distT="0" distB="0" distL="0" distR="0">
+                <wp:extent cx="770756" cy="380884"/>
+                <wp:effectExtent l="0" t="0" r="0" b="0"/>
+                <wp:docPr id="2" name="figura114"/>
+                <wp:cNvGraphicFramePr/>
+                <a:graphic xmlns:a="http://schemas.openxmlformats.org/drawingml/2006/main">
+                  <a:graphicData uri="http://schemas.openxmlformats.org/drawingml/2006/picture">
+                    <pic:pic xmlns:pic="http://schemas.openxmlformats.org/drawingml/2006/picture">
+                      <pic:nvPicPr>
+                        <pic:cNvPr id="0" name=""/>
+                        <pic:cNvPicPr/>
+                      </pic:nvPicPr>
+                      <pic:blipFill>
+                        <a:blip r:embed="rId2">
+                          <a:alphaModFix/>
+                          <a:lum/>
+                        </a:blip>
+                        <a:srcRect/>
+                        <a:stretch>
+                          <a:fillRect/>
+                        </a:stretch>
+                      </pic:blipFill>
+                      <pic:spPr>
+                        <a:xfrm>
+                          <a:off x="0" y="0"/>
+                          <a:ext cx="770756" cy="380884"/>
+                        </a:xfrm>
+                        <a:prstGeom prst="rect">
+                          <a:avLst/>
+                        </a:prstGeom>
+                        <a:noFill/>
+                        <a:ln>
+                          <a:noFill/>
+                          <a:prstDash/>
+                        </a:ln>
+                      </pic:spPr>
+                    </pic:pic>
+                  </a:graphicData>
+                </a:graphic>
+              </wp:inline>
+            </w:drawing>
+          </w:r>
+        </w:p>
+      </w:tc>
+    </w:tr>
+    <w:tr>
+      <w:tc>
+        <w:tcPr>
+          <w:tcW w:w="9635" w:type="dxa"/>
+          <w:gridSpan w:val="6"/>
+          <w:tcBorders>
+            <w:left w:val="single" w:sz="2" w:space="0" w:color="000000"/>
+            <w:bottom w:val="single" w:sz="2" w:space="0" w:color="000000"/>
+            <w:right w:val="single" w:sz="2" w:space="0" w:color="000000"/>
+          </w:tcBorders>
+          <w:shd w:val="clear" w:color="auto" w:fill="auto"/>
+          <w:tcMar>
+            <w:top w:w="55" w:type="dxa"/>
+            <w:left w:w="55" w:type="dxa"/>
+            <w:bottom w:w="55" w:type="dxa"/>
+            <w:right w:w="55" w:type="dxa"/>
+          </w:tcMar>
+        </w:tcPr>
+        <w:p>
+          <w:pPr>
+            <w:pStyle w:val="TableContents"/>
+            <w:jc w:val="center"/>
+            <w:rPr>
+              <w:rFonts w:ascii="Tahoma" w:hAnsi="Tahoma"/>
+              <w:b/>
+              <w:bCs/>
+              <w:sz w:val="20"/>
+              <w:szCs w:val="20"/>
+            </w:rPr>
+          </w:pPr>
+          <w:r>
+            <w:rPr>
+              <w:rFonts w:ascii="Tahoma" w:hAnsi="Tahoma"/>
+              <w:b/>
+              <w:bCs/>
+              <w:sz w:val="20"/>
+              <w:szCs w:val="20"/>
+            </w:rPr>
+            <w:t>METODOLOGIA DE GERENCIAMENTO DE PROJETOS DO SISP (MGP-SISP)</w:t>
+          </w:r>
+        </w:p>
+      </w:tc>
+    </w:tr>
+    <w:tr>
+      <w:tc>
+        <w:tcPr>
+          <w:tcW w:w="9635" w:type="dxa"/>
+          <w:gridSpan w:val="6"/>
+          <w:tcBorders>
+            <w:left w:val="single" w:sz="2" w:space="0" w:color="000000"/>
+            <w:bottom w:val="single" w:sz="2" w:space="0" w:color="000000"/>
+            <w:right w:val="single" w:sz="2" w:space="0" w:color="000000"/>
+          </w:tcBorders>
+          <w:shd w:val="clear" w:color="auto" w:fill="auto"/>
+          <w:tcMar>
+            <w:top w:w="55" w:type="dxa"/>
+            <w:left w:w="55" w:type="dxa"/>
+            <w:bottom w:w="55" w:type="dxa"/>
+            <w:right w:w="55" w:type="dxa"/>
+          </w:tcMar>
+        </w:tcPr>
+        <w:p>
+          <w:pPr>
+            <w:pStyle w:val="TableContents"/>
+            <w:jc w:val="center"/>
+            <w:rPr>
+              <w:rFonts w:ascii="Tahoma" w:hAnsi="Tahoma"/>
+              <w:b/>
+              <w:bCs/>
+              <w:sz w:val="20"/>
+              <w:szCs w:val="20"/>
+            </w:rPr>
+          </w:pPr>
+          <w:r>
+            <w:rPr>
+              <w:rFonts w:ascii="Tahoma" w:hAnsi="Tahoma"/>
+              <w:b/>
+              <w:bCs/>
+              <w:sz w:val="20"/>
+              <w:szCs w:val="20"/>
+            </w:rPr>
+            <w:t>PLANO DE GERENCIAMENTO DE REQUISITOS DO PROJETO (PG</w:t>
+          </w:r>
+          <w:r>
+            <w:rPr>
+              <w:rFonts w:ascii="Tahoma" w:hAnsi="Tahoma"/>
+              <w:b/>
+              <w:bCs/>
+              <w:sz w:val="20"/>
+              <w:szCs w:val="20"/>
+            </w:rPr>
+            <w:t>RP)</w:t>
+          </w:r>
+        </w:p>
+      </w:tc>
+    </w:tr>
+    <w:tr>
+      <w:tc>
+        <w:tcPr>
+          <w:tcW w:w="1365" w:type="dxa"/>
+          <w:gridSpan w:val="2"/>
+          <w:tcBorders>
+            <w:left w:val="single" w:sz="2" w:space="0" w:color="000000"/>
+            <w:bottom w:val="single" w:sz="2" w:space="0" w:color="000000"/>
+          </w:tcBorders>
+          <w:shd w:val="clear" w:color="auto" w:fill="E6E6E6"/>
+          <w:tcMar>
+            <w:top w:w="55" w:type="dxa"/>
+            <w:left w:w="55" w:type="dxa"/>
+            <w:bottom w:w="55" w:type="dxa"/>
+            <w:right w:w="55" w:type="dxa"/>
+          </w:tcMar>
+        </w:tcPr>
+        <w:p>
+          <w:pPr>
+            <w:pStyle w:val="TableContents"/>
+            <w:rPr>
+              <w:rFonts w:ascii="Tahoma" w:hAnsi="Tahoma"/>
+              <w:b/>
+              <w:bCs/>
+              <w:sz w:val="16"/>
+              <w:szCs w:val="16"/>
+            </w:rPr>
+          </w:pPr>
+          <w:r>
+            <w:rPr>
+              <w:rFonts w:ascii="Tahoma" w:hAnsi="Tahoma"/>
+              <w:b/>
+              <w:bCs/>
+              <w:sz w:val="16"/>
+              <w:szCs w:val="16"/>
+            </w:rPr>
+            <w:t>Código/Sigla:</w:t>
+          </w:r>
+        </w:p>
+      </w:tc>
+      <w:tc>
+        <w:tcPr>
+          <w:tcW w:w="954" w:type="dxa"/>
+          <w:tcBorders>
+            <w:left w:val="single" w:sz="2" w:space="0" w:color="000000"/>
+            <w:bottom w:val="single" w:sz="2" w:space="0" w:color="000000"/>
+          </w:tcBorders>
+          <w:shd w:val="clear" w:color="auto" w:fill="auto"/>
+          <w:tcMar>
+            <w:top w:w="55" w:type="dxa"/>
+            <w:left w:w="55" w:type="dxa"/>
+            <w:bottom w:w="55" w:type="dxa"/>
+            <w:right w:w="55" w:type="dxa"/>
+          </w:tcMar>
+        </w:tcPr>
+        <w:p>
+          <w:pPr>
+            <w:pStyle w:val="TableContents"/>
+            <w:rPr>
+              <w:rFonts w:ascii="Tahoma" w:hAnsi="Tahoma"/>
+              <w:b/>
+              <w:bCs/>
+              <w:sz w:val="16"/>
+              <w:szCs w:val="16"/>
+            </w:rPr>
+          </w:pPr>
+          <w:r>
+            <w:rPr>
+              <w:rFonts w:ascii="Tahoma" w:hAnsi="Tahoma"/>
+              <w:b/>
+              <w:bCs/>
+              <w:sz w:val="20"/>
+              <w:szCs w:val="20"/>
+            </w:rPr>
+            <w:t>PG</w:t>
+          </w:r>
+          <w:r>
+            <w:rPr>
+              <w:rFonts w:ascii="Tahoma" w:hAnsi="Tahoma"/>
+              <w:b/>
+              <w:bCs/>
+              <w:sz w:val="20"/>
+              <w:szCs w:val="20"/>
+            </w:rPr>
+            <w:t>RP</w:t>
+          </w:r>
+        </w:p>
+      </w:tc>
+      <w:tc>
+        <w:tcPr>
+          <w:tcW w:w="1776" w:type="dxa"/>
+          <w:tcBorders>
+            <w:left w:val="single" w:sz="2" w:space="0" w:color="000000"/>
+            <w:bottom w:val="single" w:sz="2" w:space="0" w:color="000000"/>
+          </w:tcBorders>
+          <w:shd w:val="clear" w:color="auto" w:fill="E6E6E6"/>
+          <w:tcMar>
+            <w:top w:w="55" w:type="dxa"/>
+            <w:left w:w="55" w:type="dxa"/>
+            <w:bottom w:w="55" w:type="dxa"/>
+            <w:right w:w="55" w:type="dxa"/>
+          </w:tcMar>
+        </w:tcPr>
+        <w:p>
+          <w:pPr>
+            <w:pStyle w:val="TableContents"/>
+            <w:rPr>
+              <w:rFonts w:ascii="Tahoma" w:hAnsi="Tahoma"/>
+              <w:b/>
+              <w:bCs/>
+              <w:sz w:val="16"/>
+              <w:szCs w:val="16"/>
+            </w:rPr>
+          </w:pPr>
+          <w:r>
+            <w:rPr>
+              <w:rFonts w:ascii="Tahoma" w:hAnsi="Tahoma"/>
+              <w:b/>
+              <w:bCs/>
+              <w:sz w:val="16"/>
+              <w:szCs w:val="16"/>
+            </w:rPr>
+            <w:t>Nome do Projeto:</w:t>
+          </w:r>
+        </w:p>
+      </w:tc>
+      <w:tc>
+        <w:tcPr>
+          <w:tcW w:w="5540" w:type="dxa"/>
+          <w:gridSpan w:val="2"/>
+          <w:tcBorders>
+            <w:left w:val="single" w:sz="2" w:space="0" w:color="000000"/>
+            <w:bottom w:val="single" w:sz="2" w:space="0" w:color="000000"/>
+            <w:right w:val="single" w:sz="2" w:space="0" w:color="000000"/>
+          </w:tcBorders>
+          <w:shd w:val="clear" w:color="auto" w:fill="auto"/>
+          <w:tcMar>
+            <w:top w:w="55" w:type="dxa"/>
+            <w:left w:w="55" w:type="dxa"/>
+            <w:bottom w:w="55" w:type="dxa"/>
+            <w:right w:w="55" w:type="dxa"/>
+          </w:tcMar>
+        </w:tcPr>
+        <w:p>
+          <w:pPr>
+            <w:pStyle w:val="TableContents"/>
+            <w:rPr>
+              <w:rFonts w:ascii="Tahoma" w:hAnsi="Tahoma"/>
+              <w:b/>
+              <w:bCs/>
+              <w:sz w:val="16"/>
+              <w:szCs w:val="16"/>
+            </w:rPr>
+          </w:pPr>
+          <w:r>
+            <w:rPr>
+              <w:rFonts w:ascii="Tahoma" w:hAnsi="Tahoma"/>
+              <w:b/>
+              <w:bCs/>
+              <w:sz w:val="16"/>
+              <w:szCs w:val="16"/>
+            </w:rPr>
+            <w:t>PLANO DE PLANEJAMENTO DE PROGRAMA DE GOVERNANÇA CORPORATIVA</w:t>
+          </w:r>
+        </w:p>
+      </w:tc>
+    </w:tr>
+  </w:tbl>
+  <w:p>
+    <w:pPr>
+      <w:pStyle w:val="Cabealho"/>
+    </w:pPr>
+  </w:p>
+</w:hdr>
 </file>
 
 <file path=word/styles.xml><?xml version="1.0" encoding="utf-8"?>
@@ -201,6 +822,110 @@
     <w:uiPriority w:val="99"/>
     <w:semiHidden/>
     <w:unhideWhenUsed/>
+  </w:style>
+  <w:style w:type="paragraph" w:styleId="Cabealho">
+    <w:name w:val="header"/>
+    <w:basedOn w:val="Normal"/>
+    <w:link w:val="CabealhoChar"/>
+    <w:uiPriority w:val="99"/>
+    <w:semiHidden/>
+    <w:unhideWhenUsed/>
+    <w:rsid w:val="00DB1A6C"/>
+    <w:pPr>
+      <w:tabs>
+        <w:tab w:val="center" w:pos="4252"/>
+        <w:tab w:val="right" w:pos="8504"/>
+      </w:tabs>
+      <w:spacing w:after="0" w:line="240" w:lineRule="auto"/>
+    </w:pPr>
+  </w:style>
+  <w:style w:type="character" w:customStyle="1" w:styleId="CabealhoChar">
+    <w:name w:val="Cabeçalho Char"/>
+    <w:basedOn w:val="Fontepargpadro"/>
+    <w:link w:val="Cabealho"/>
+    <w:uiPriority w:val="99"/>
+    <w:semiHidden/>
+    <w:rsid w:val="00DB1A6C"/>
+  </w:style>
+  <w:style w:type="paragraph" w:styleId="Rodap">
+    <w:name w:val="footer"/>
+    <w:basedOn w:val="Normal"/>
+    <w:link w:val="RodapChar"/>
+    <w:uiPriority w:val="99"/>
+    <w:semiHidden/>
+    <w:unhideWhenUsed/>
+    <w:rsid w:val="00DB1A6C"/>
+    <w:pPr>
+      <w:tabs>
+        <w:tab w:val="center" w:pos="4252"/>
+        <w:tab w:val="right" w:pos="8504"/>
+      </w:tabs>
+      <w:spacing w:after="0" w:line="240" w:lineRule="auto"/>
+    </w:pPr>
+  </w:style>
+  <w:style w:type="character" w:customStyle="1" w:styleId="RodapChar">
+    <w:name w:val="Rodapé Char"/>
+    <w:basedOn w:val="Fontepargpadro"/>
+    <w:link w:val="Rodap"/>
+    <w:uiPriority w:val="99"/>
+    <w:semiHidden/>
+    <w:rsid w:val="00DB1A6C"/>
+  </w:style>
+  <w:style w:type="paragraph" w:customStyle="1" w:styleId="Standard">
+    <w:name w:val="Standard"/>
+    <w:rsid w:val="00DB1A6C"/>
+    <w:pPr>
+      <w:widowControl w:val="0"/>
+      <w:suppressAutoHyphens/>
+      <w:autoSpaceDN w:val="0"/>
+      <w:spacing w:after="0" w:line="240" w:lineRule="auto"/>
+      <w:textAlignment w:val="baseline"/>
+    </w:pPr>
+    <w:rPr>
+      <w:rFonts w:ascii="Times New Roman" w:eastAsia="SimSun" w:hAnsi="Times New Roman" w:cs="Tahoma"/>
+      <w:kern w:val="3"/>
+      <w:sz w:val="24"/>
+      <w:szCs w:val="24"/>
+      <w:lang w:eastAsia="zh-CN" w:bidi="hi-IN"/>
+    </w:rPr>
+  </w:style>
+  <w:style w:type="paragraph" w:customStyle="1" w:styleId="TableContents">
+    <w:name w:val="Table Contents"/>
+    <w:basedOn w:val="Standard"/>
+    <w:rsid w:val="00DB1A6C"/>
+    <w:pPr>
+      <w:suppressLineNumbers/>
+    </w:pPr>
+  </w:style>
+  <w:style w:type="paragraph" w:styleId="Textodebalo">
+    <w:name w:val="Balloon Text"/>
+    <w:basedOn w:val="Normal"/>
+    <w:link w:val="TextodebaloChar"/>
+    <w:uiPriority w:val="99"/>
+    <w:semiHidden/>
+    <w:unhideWhenUsed/>
+    <w:rsid w:val="00DB1A6C"/>
+    <w:pPr>
+      <w:spacing w:after="0" w:line="240" w:lineRule="auto"/>
+    </w:pPr>
+    <w:rPr>
+      <w:rFonts w:ascii="Tahoma" w:hAnsi="Tahoma" w:cs="Tahoma"/>
+      <w:sz w:val="16"/>
+      <w:szCs w:val="16"/>
+    </w:rPr>
+  </w:style>
+  <w:style w:type="character" w:customStyle="1" w:styleId="TextodebaloChar">
+    <w:name w:val="Texto de balão Char"/>
+    <w:basedOn w:val="Fontepargpadro"/>
+    <w:link w:val="Textodebalo"/>
+    <w:uiPriority w:val="99"/>
+    <w:semiHidden/>
+    <w:rsid w:val="00DB1A6C"/>
+    <w:rPr>
+      <w:rFonts w:ascii="Tahoma" w:hAnsi="Tahoma" w:cs="Tahoma"/>
+      <w:sz w:val="16"/>
+      <w:szCs w:val="16"/>
+    </w:rPr>
   </w:style>
 </w:styles>
 </file>

--- a/Planejando/2-gestao_de_escopo/MGP_SISP_ADPTDO_Plano de Gerenciamento dos Requisitos.docx
+++ b/Planejando/2-gestao_de_escopo/MGP_SISP_ADPTDO_Plano de Gerenciamento dos Requisitos.docx
@@ -2,9 +2,206 @@
 <file path=word/document.xml><?xml version="1.0" encoding="utf-8"?>
 <w:document xmlns:ve="http://schemas.openxmlformats.org/markup-compatibility/2006" xmlns:o="urn:schemas-microsoft-com:office:office" xmlns:r="http://schemas.openxmlformats.org/officeDocument/2006/relationships" xmlns:m="http://schemas.openxmlformats.org/officeDocument/2006/math" xmlns:v="urn:schemas-microsoft-com:vml" xmlns:wp="http://schemas.openxmlformats.org/drawingml/2006/wordprocessingDrawing" xmlns:w10="urn:schemas-microsoft-com:office:word" xmlns:w="http://schemas.openxmlformats.org/wordprocessingml/2006/main" xmlns:wne="http://schemas.microsoft.com/office/word/2006/wordml">
   <w:body>
-    <w:p/>
+    <w:p>
+      <w:pPr>
+        <w:pStyle w:val="PargrafodaLista"/>
+        <w:numPr>
+          <w:ilvl w:val="0"/>
+          <w:numId w:val="1"/>
+        </w:numPr>
+        <w:rPr>
+          <w:b/>
+        </w:rPr>
+      </w:pPr>
+      <w:r>
+        <w:rPr>
+          <w:b/>
+        </w:rPr>
+        <w:t>CRITÁRIOS DE PRIORIZAÇÃO DOS REQUISITOS</w:t>
+      </w:r>
+    </w:p>
+    <w:p>
+      <w:pPr>
+        <w:pStyle w:val="PargrafodaLista"/>
+        <w:ind w:left="360"/>
+        <w:rPr>
+          <w:b/>
+        </w:rPr>
+      </w:pPr>
+      <w:r>
+        <w:rPr>
+          <w:b/>
+        </w:rPr>
+        <w:t>Prioridade 1 ou Essenciais</w:t>
+      </w:r>
+    </w:p>
+    <w:p>
+      <w:pPr>
+        <w:pStyle w:val="PargrafodaLista"/>
+        <w:ind w:left="360"/>
+        <w:rPr>
+          <w:b/>
+        </w:rPr>
+      </w:pPr>
+      <w:r>
+        <w:rPr>
+          <w:b/>
+        </w:rPr>
+        <w:t>Prioridade 2 ou Desejáveis</w:t>
+      </w:r>
+    </w:p>
+    <w:p>
+      <w:pPr>
+        <w:pStyle w:val="PargrafodaLista"/>
+        <w:ind w:left="360"/>
+        <w:rPr>
+          <w:b/>
+        </w:rPr>
+      </w:pPr>
+      <w:r>
+        <w:rPr>
+          <w:b/>
+        </w:rPr>
+        <w:t>Prioridade 3 ou Opcionais</w:t>
+      </w:r>
+    </w:p>
+    <w:p>
+      <w:pPr>
+        <w:pStyle w:val="PargrafodaLista"/>
+        <w:ind w:left="360"/>
+        <w:rPr>
+          <w:b/>
+        </w:rPr>
+      </w:pPr>
+    </w:p>
+    <w:p>
+      <w:pPr>
+        <w:pStyle w:val="PargrafodaLista"/>
+        <w:numPr>
+          <w:ilvl w:val="0"/>
+          <w:numId w:val="1"/>
+        </w:numPr>
+        <w:rPr>
+          <w:b/>
+        </w:rPr>
+      </w:pPr>
+      <w:r>
+        <w:rPr>
+          <w:b/>
+        </w:rPr>
+        <w:t>CRITÉRIOS DE RASTREABILIDADE DOS REQUISITOS</w:t>
+      </w:r>
+    </w:p>
+    <w:p>
+      <w:pPr>
+        <w:pStyle w:val="PargrafodaLista"/>
+        <w:ind w:left="360"/>
+        <w:rPr>
+          <w:b/>
+        </w:rPr>
+      </w:pPr>
+    </w:p>
+    <w:p>
+      <w:pPr>
+        <w:pStyle w:val="PargrafodaLista"/>
+        <w:ind w:left="360"/>
+        <w:rPr>
+          <w:b/>
+        </w:rPr>
+      </w:pPr>
+    </w:p>
+    <w:p>
+      <w:pPr>
+        <w:pStyle w:val="PargrafodaLista"/>
+        <w:numPr>
+          <w:ilvl w:val="0"/>
+          <w:numId w:val="1"/>
+        </w:numPr>
+        <w:rPr>
+          <w:b/>
+        </w:rPr>
+      </w:pPr>
+      <w:r>
+        <w:rPr>
+          <w:b/>
+        </w:rPr>
+        <w:t>SISTEMA DE CONTROLE DE MUDANÇAS NOS REQUISITOS</w:t>
+      </w:r>
+    </w:p>
+    <w:p>
+      <w:pPr>
+        <w:pStyle w:val="PargrafodaLista"/>
+        <w:ind w:left="360"/>
+        <w:rPr>
+          <w:b/>
+        </w:rPr>
+      </w:pPr>
+    </w:p>
+    <w:p>
+      <w:pPr>
+        <w:pStyle w:val="PargrafodaLista"/>
+        <w:ind w:left="360"/>
+        <w:rPr>
+          <w:b/>
+        </w:rPr>
+      </w:pPr>
+    </w:p>
+    <w:p>
+      <w:pPr>
+        <w:pStyle w:val="PargrafodaLista"/>
+        <w:numPr>
+          <w:ilvl w:val="0"/>
+          <w:numId w:val="1"/>
+        </w:numPr>
+        <w:rPr>
+          <w:b/>
+        </w:rPr>
+      </w:pPr>
+      <w:r>
+        <w:rPr>
+          <w:b/>
+        </w:rPr>
+        <w:t>NÍVEIS DE APROVAÇÃO DE MUDANÇAS NOS REQUISITOS</w:t>
+      </w:r>
+    </w:p>
+    <w:p>
+      <w:pPr>
+        <w:pStyle w:val="PargrafodaLista"/>
+        <w:ind w:left="360"/>
+        <w:rPr>
+          <w:b/>
+        </w:rPr>
+      </w:pPr>
+    </w:p>
+    <w:p>
+      <w:pPr>
+        <w:pStyle w:val="PargrafodaLista"/>
+        <w:ind w:left="360"/>
+        <w:rPr>
+          <w:b/>
+        </w:rPr>
+      </w:pPr>
+    </w:p>
+    <w:p>
+      <w:pPr>
+        <w:pStyle w:val="PargrafodaLista"/>
+        <w:numPr>
+          <w:ilvl w:val="0"/>
+          <w:numId w:val="1"/>
+        </w:numPr>
+        <w:rPr>
+          <w:b/>
+        </w:rPr>
+      </w:pPr>
+      <w:r>
+        <w:rPr>
+          <w:b/>
+        </w:rPr>
+        <w:t>OUTROS ASSUNTOS RELACIONADOS AO GERENCIAMENTO DE REQUISITOS DO PROJETO NÃO PREVISTOS NO PLANO</w:t>
+      </w:r>
+    </w:p>
     <w:sectPr>
-      <w:headerReference w:type="default" r:id="rId6"/>
+      <w:headerReference w:type="default" r:id="rId7"/>
       <w:pgSz w:w="11906" w:h="16838"/>
       <w:pgMar w:top="1417" w:right="1701" w:bottom="1417" w:left="1701" w:header="708" w:footer="708" w:gutter="0"/>
       <w:cols w:space="708"/>
@@ -141,7 +338,7 @@
                 </v:handles>
                 <o:lock v:ext="edit" text="t" shapetype="t"/>
               </v:shapetype>
-              <v:shape id="PowerPlusWaterMarkObject44778716" o:spid="_x0000_s4097" type="#_x0000_t136" style="position:absolute;left:0;text-align:left;margin-left:0;margin-top:0;width:541.35pt;height:58pt;rotation:315;z-index:-251656192;mso-position-horizontal:center;mso-position-horizontal-relative:margin;mso-position-vertical:center;mso-position-vertical-relative:margin" o:allowincell="f" fillcolor="silver" stroked="f">
+              <v:shape id="PowerPlusWaterMarkObject44778716" o:spid="_x0000_s4097" type="#_x0000_t136" style="position:absolute;left:0;text-align:left;margin-left:0;margin-top:0;width:541.35pt;height:58pt;rotation:315;z-index:-251658752;mso-position-horizontal:center;mso-position-horizontal-relative:margin;mso-position-vertical:center;mso-position-vertical-relative:margin" o:allowincell="f" fillcolor="silver" stroked="f">
                 <v:fill opacity=".5"/>
                 <v:textpath style="font-family:&quot;Calibri&quot;;font-size:1pt" string="Preliminar (a ser votada e revisada)"/>
                 <w10:wrap anchorx="margin" anchory="margin"/>
@@ -443,17 +640,7 @@
               <w:sz w:val="20"/>
               <w:szCs w:val="20"/>
             </w:rPr>
-            <w:t>PLANO DE GERENCIAMENTO DE REQUISITOS DO PROJETO (PG</w:t>
-          </w:r>
-          <w:r>
-            <w:rPr>
-              <w:rFonts w:ascii="Tahoma" w:hAnsi="Tahoma"/>
-              <w:b/>
-              <w:bCs/>
-              <w:sz w:val="20"/>
-              <w:szCs w:val="20"/>
-            </w:rPr>
-            <w:t>RP)</w:t>
+            <w:t>PLANO DE GERENCIAMENTO DE REQUISITOS DO PROJETO (PGRP)</w:t>
           </w:r>
         </w:p>
       </w:tc>
@@ -532,17 +719,7 @@
               <w:sz w:val="20"/>
               <w:szCs w:val="20"/>
             </w:rPr>
-            <w:t>PG</w:t>
-          </w:r>
-          <w:r>
-            <w:rPr>
-              <w:rFonts w:ascii="Tahoma" w:hAnsi="Tahoma"/>
-              <w:b/>
-              <w:bCs/>
-              <w:sz w:val="20"/>
-              <w:szCs w:val="20"/>
-            </w:rPr>
-            <w:t>RP</w:t>
+            <w:t>PGRP</w:t>
           </w:r>
         </w:p>
       </w:tc>
@@ -632,6 +809,100 @@
     </w:pPr>
   </w:p>
 </w:hdr>
+</file>
+
+<file path=word/numbering.xml><?xml version="1.0" encoding="utf-8"?>
+<w:numbering xmlns:ve="http://schemas.openxmlformats.org/markup-compatibility/2006" xmlns:o="urn:schemas-microsoft-com:office:office" xmlns:r="http://schemas.openxmlformats.org/officeDocument/2006/relationships" xmlns:m="http://schemas.openxmlformats.org/officeDocument/2006/math" xmlns:v="urn:schemas-microsoft-com:vml" xmlns:wp="http://schemas.openxmlformats.org/drawingml/2006/wordprocessingDrawing" xmlns:w10="urn:schemas-microsoft-com:office:word" xmlns:w="http://schemas.openxmlformats.org/wordprocessingml/2006/main" xmlns:wne="http://schemas.microsoft.com/office/word/2006/wordml">
+  <w:abstractNum w:abstractNumId="0">
+    <w:nsid w:val="5CBE28E1"/>
+    <w:multiLevelType w:val="hybridMultilevel"/>
+    <w:tmpl w:val="CEB48F9E"/>
+    <w:lvl w:ilvl="0" w:tplc="0416000F">
+      <w:start w:val="1"/>
+      <w:numFmt w:val="decimal"/>
+      <w:lvlText w:val="%1."/>
+      <w:lvlJc w:val="left"/>
+      <w:pPr>
+        <w:ind w:left="360" w:hanging="360"/>
+      </w:pPr>
+    </w:lvl>
+    <w:lvl w:ilvl="1" w:tplc="04160019" w:tentative="1">
+      <w:start w:val="1"/>
+      <w:numFmt w:val="lowerLetter"/>
+      <w:lvlText w:val="%2."/>
+      <w:lvlJc w:val="left"/>
+      <w:pPr>
+        <w:ind w:left="1080" w:hanging="360"/>
+      </w:pPr>
+    </w:lvl>
+    <w:lvl w:ilvl="2" w:tplc="0416001B" w:tentative="1">
+      <w:start w:val="1"/>
+      <w:numFmt w:val="lowerRoman"/>
+      <w:lvlText w:val="%3."/>
+      <w:lvlJc w:val="right"/>
+      <w:pPr>
+        <w:ind w:left="1800" w:hanging="180"/>
+      </w:pPr>
+    </w:lvl>
+    <w:lvl w:ilvl="3" w:tplc="0416000F" w:tentative="1">
+      <w:start w:val="1"/>
+      <w:numFmt w:val="decimal"/>
+      <w:lvlText w:val="%4."/>
+      <w:lvlJc w:val="left"/>
+      <w:pPr>
+        <w:ind w:left="2520" w:hanging="360"/>
+      </w:pPr>
+    </w:lvl>
+    <w:lvl w:ilvl="4" w:tplc="04160019" w:tentative="1">
+      <w:start w:val="1"/>
+      <w:numFmt w:val="lowerLetter"/>
+      <w:lvlText w:val="%5."/>
+      <w:lvlJc w:val="left"/>
+      <w:pPr>
+        <w:ind w:left="3240" w:hanging="360"/>
+      </w:pPr>
+    </w:lvl>
+    <w:lvl w:ilvl="5" w:tplc="0416001B" w:tentative="1">
+      <w:start w:val="1"/>
+      <w:numFmt w:val="lowerRoman"/>
+      <w:lvlText w:val="%6."/>
+      <w:lvlJc w:val="right"/>
+      <w:pPr>
+        <w:ind w:left="3960" w:hanging="180"/>
+      </w:pPr>
+    </w:lvl>
+    <w:lvl w:ilvl="6" w:tplc="0416000F" w:tentative="1">
+      <w:start w:val="1"/>
+      <w:numFmt w:val="decimal"/>
+      <w:lvlText w:val="%7."/>
+      <w:lvlJc w:val="left"/>
+      <w:pPr>
+        <w:ind w:left="4680" w:hanging="360"/>
+      </w:pPr>
+    </w:lvl>
+    <w:lvl w:ilvl="7" w:tplc="04160019" w:tentative="1">
+      <w:start w:val="1"/>
+      <w:numFmt w:val="lowerLetter"/>
+      <w:lvlText w:val="%8."/>
+      <w:lvlJc w:val="left"/>
+      <w:pPr>
+        <w:ind w:left="5400" w:hanging="360"/>
+      </w:pPr>
+    </w:lvl>
+    <w:lvl w:ilvl="8" w:tplc="0416001B" w:tentative="1">
+      <w:start w:val="1"/>
+      <w:numFmt w:val="lowerRoman"/>
+      <w:lvlText w:val="%9."/>
+      <w:lvlJc w:val="right"/>
+      <w:pPr>
+        <w:ind w:left="6120" w:hanging="180"/>
+      </w:pPr>
+    </w:lvl>
+  </w:abstractNum>
+  <w:num w:numId="1">
+    <w:abstractNumId w:val="0"/>
+  </w:num>
+</w:numbering>
 </file>
 
 <file path=word/styles.xml><?xml version="1.0" encoding="utf-8"?>
@@ -926,6 +1197,17 @@
       <w:sz w:val="16"/>
       <w:szCs w:val="16"/>
     </w:rPr>
+  </w:style>
+  <w:style w:type="paragraph" w:styleId="PargrafodaLista">
+    <w:name w:val="List Paragraph"/>
+    <w:basedOn w:val="Normal"/>
+    <w:uiPriority w:val="34"/>
+    <w:qFormat/>
+    <w:rsid w:val="00243FC3"/>
+    <w:pPr>
+      <w:ind w:left="720"/>
+      <w:contextualSpacing/>
+    </w:pPr>
   </w:style>
 </w:styles>
 </file>
